--- a/homework-1/PCD - H1.docx
+++ b/homework-1/PCD - H1.docx
@@ -16553,7 +16553,7 @@
           <w:szCs w:val="24"/>
           <w:rtl w:val="0"/>
         </w:rPr>
-        <w:t xml:space="preserve">UDP with Stop and Wait - this mechanism brought the most problems. Since it’s a UDP connection, there is a probability to lose both the packages sent by the client and the acknowledgment sent back by the server and at some point the client and the server are both stuck waiting for messages from each other To solve this I added a timeout on the client side for it to receive the acknowledgement. If it expires it tries to send the same package again. Also on the server side I computed the hash of the current package received and compared it to the last one. If they are the same it assumes that the acknowledgement was lost and the same package was sent, and just sends the same message back, without saving the package. Since there is this retransmission method, I tried using packages of different sizes, finally using the 60000 value. Unfortunately, all these new steps that need to be done increase the transmission vewy much, taking 200 seconds to send only 10MB of data.</w:t>
+        <w:t xml:space="preserve">UDP with Stop and Wait - this mechanism brought the most problems. Since it’s a UDP connection, there is a probability to lose both the packages sent by the client and the acknowledgment sent back by the server and at some point the client and the server are both stuck waiting for messages from each other To solve this I added a timeout on the client side for it to receive the acknowledgement. If it expires it tries to send the same package again. Also on the server side I computed the hash of the current package received and compared it to the last one. If they are the same it assumes that the acknowledgement was lost and the same package was sent, and just sends the same message back, without saving the package. Since there is this retransmission method, I tried using packages of different sizes, finally using the 60000 value. Unfortunately, all these new steps that need to be done increase the transmission very much, taking 200 seconds to send only 10MB of data. Most of the time is spent waiting for responses that never actually come and end up with a timeout exception and retransmission of the package.</w:t>
       </w:r>
     </w:p>
     <w:p>
